--- a/docs/formulas.docx
+++ b/docs/formulas.docx
@@ -2673,6 +2673,13 @@
         <w:pStyle w:val="StandardWeb"/>
         <w:spacing w:before="0" w:beforeAutospacing="0" w:after="0" w:afterAutospacing="0"/>
         <w:ind w:left="-993"/>
+        <w:rPr>
+          <w:rFonts w:asciiTheme="minorHAnsi" w:hAnsiTheme="minorHAnsi" w:cstheme="minorBidi"/>
+          <w:iCs/>
+          <w:color w:val="000000" w:themeColor="text1"/>
+          <w:sz w:val="22"/>
+          <w:szCs w:val="22"/>
+        </w:rPr>
       </w:pPr>
       <m:oMathPara>
         <m:oMathParaPr>
@@ -3146,8 +3153,6 @@
                         </m:sSub>
                       </m:e>
                     </m:func>
-                    <w:bookmarkStart w:id="0" w:name="_GoBack"/>
-                    <w:bookmarkEnd w:id="0"/>
                   </m:e>
                 </m:mr>
               </m:m>
@@ -3551,7 +3556,7 @@
               <w:sz w:val="22"/>
               <w:szCs w:val="22"/>
             </w:rPr>
-            <m:t> </m:t>
+            <m:t>=</m:t>
           </m:r>
           <m:d>
             <m:dPr>
@@ -4448,102 +4453,16 @@
         </m:oMath>
       </m:oMathPara>
     </w:p>
-    <w:p/>
     <w:p>
-      <w:r>
-        <w:rPr>
-          <w:noProof/>
-          <w:lang w:eastAsia="de-DE"/>
-        </w:rPr>
-        <mc:AlternateContent>
-          <mc:Choice Requires="wps">
-            <w:drawing>
-              <wp:anchor distT="0" distB="0" distL="114300" distR="114300" simplePos="0" relativeHeight="251663360" behindDoc="0" locked="0" layoutInCell="1" allowOverlap="1" wp14:anchorId="02A33573" wp14:editId="4A4640BD">
-                <wp:simplePos x="0" y="0"/>
-                <wp:positionH relativeFrom="margin">
-                  <wp:posOffset>-663575</wp:posOffset>
-                </wp:positionH>
-                <wp:positionV relativeFrom="paragraph">
-                  <wp:posOffset>243840</wp:posOffset>
-                </wp:positionV>
-                <wp:extent cx="7406640" cy="624205"/>
-                <wp:effectExtent l="0" t="0" r="0" b="0"/>
-                <wp:wrapNone/>
-                <wp:docPr id="7" name="Textfeld 6"/>
-                <wp:cNvGraphicFramePr/>
-                <a:graphic xmlns:a="http://schemas.openxmlformats.org/drawingml/2006/main">
-                  <a:graphicData uri="http://schemas.microsoft.com/office/word/2010/wordprocessingShape">
-                    <wps:wsp>
-                      <wps:cNvSpPr txBox="1"/>
-                      <wps:spPr>
-                        <a:xfrm>
-                          <a:off x="0" y="0"/>
-                          <a:ext cx="7406640" cy="624205"/>
-                        </a:xfrm>
-                        <a:prstGeom prst="rect">
-                          <a:avLst/>
-                        </a:prstGeom>
-                        <a:noFill/>
-                      </wps:spPr>
-                      <wps:style>
-                        <a:lnRef idx="0">
-                          <a:scrgbClr r="0" g="0" b="0"/>
-                        </a:lnRef>
-                        <a:fillRef idx="0">
-                          <a:scrgbClr r="0" g="0" b="0"/>
-                        </a:fillRef>
-                        <a:effectRef idx="0">
-                          <a:scrgbClr r="0" g="0" b="0"/>
-                        </a:effectRef>
-                        <a:fontRef idx="minor">
-                          <a:schemeClr val="tx1"/>
-                        </a:fontRef>
-                      </wps:style>
-                      <wps:txbx>
-                        <w:txbxContent>
-                          <w:p>
-                            <w:pPr>
-                              <w:pStyle w:val="StandardWeb"/>
-                              <w:spacing w:before="0" w:beforeAutospacing="0" w:after="0" w:afterAutospacing="0"/>
-                            </w:pPr>
-                          </w:p>
-                        </w:txbxContent>
-                      </wps:txbx>
-                      <wps:bodyPr vertOverflow="clip" horzOverflow="clip" wrap="square" rtlCol="0" anchor="t">
-                        <a:spAutoFit/>
-                      </wps:bodyPr>
-                    </wps:wsp>
-                  </a:graphicData>
-                </a:graphic>
-                <wp14:sizeRelH relativeFrom="margin">
-                  <wp14:pctWidth>0</wp14:pctWidth>
-                </wp14:sizeRelH>
-              </wp:anchor>
-            </w:drawing>
-          </mc:Choice>
-          <mc:Fallback>
-            <w:pict>
-              <v:shape w14:anchorId="02A33573" id="Textfeld 6" o:spid="_x0000_s1027" type="#_x0000_t202" style="position:absolute;margin-left:-52.25pt;margin-top:19.2pt;width:583.2pt;height:49.15pt;z-index:251663360;visibility:visible;mso-wrap-style:square;mso-width-percent:0;mso-wrap-distance-left:9pt;mso-wrap-distance-top:0;mso-wrap-distance-right:9pt;mso-wrap-distance-bottom:0;mso-position-horizontal:absolute;mso-position-horizontal-relative:margin;mso-position-vertical:absolute;mso-position-vertical-relative:text;mso-width-percent:0;mso-width-relative:margin;v-text-anchor:top" o:gfxdata="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" filled="f" stroked="f">
-                <v:textbox style="mso-fit-shape-to-text:t">
-                  <w:txbxContent>
-                    <w:p>
-                      <w:pPr>
-                        <w:pStyle w:val="StandardWeb"/>
-                        <w:spacing w:before="0" w:beforeAutospacing="0" w:after="0" w:afterAutospacing="0"/>
-                      </w:pPr>
-                    </w:p>
-                  </w:txbxContent>
-                </v:textbox>
-                <w10:wrap anchorx="margin"/>
-              </v:shape>
-            </w:pict>
-          </mc:Fallback>
-        </mc:AlternateContent>
-      </w:r>
+      <w:pPr>
+        <w:pStyle w:val="StandardWeb"/>
+        <w:spacing w:before="0" w:beforeAutospacing="0" w:after="0" w:afterAutospacing="0"/>
+        <w:ind w:left="-993"/>
+      </w:pPr>
     </w:p>
     <w:p/>
-    <w:p/>
-    <w:p/>
+    <w:bookmarkStart w:id="0" w:name="_GoBack"/>
+    <w:bookmarkEnd w:id="0"/>
     <w:p>
       <w:r>
         <w:rPr>
@@ -8023,7 +7942,7 @@
 </file>
 
 <file path=customXml/itemProps1.xml><?xml version="1.0" encoding="utf-8"?>
-<ds:datastoreItem xmlns:ds="http://schemas.openxmlformats.org/officeDocument/2006/customXml" ds:itemID="{BE3CBA75-73B1-415C-A9AD-BFC1191B3F52}">
+<ds:datastoreItem xmlns:ds="http://schemas.openxmlformats.org/officeDocument/2006/customXml" ds:itemID="{A1A4FA37-A8FD-4C05-A241-6FF9A1738863}">
   <ds:schemaRefs>
     <ds:schemaRef ds:uri="http://schemas.openxmlformats.org/officeDocument/2006/bibliography"/>
   </ds:schemaRefs>
